--- a/templates/Connector_Provider_Guide_for_SaaS_Name_Template.docx
+++ b/templates/Connector_Provider_Guide_for_SaaS_Name_Template.docx
@@ -447,7 +447,7 @@
           <w:szCs w:val="26"/>
           <w:lang w:val="en-US" w:eastAsia="en-US"/>
         </w:rPr>
-        <w:t>&lt;saas name&gt;</w:t>
+        <w:t>Zoho BOOKS</w:t>
       </w:r>
     </w:p>
     <w:p>
@@ -573,12 +573,10 @@
           <w:lang w:val="en-GB"/>
         </w:rPr>
         <w:sectPr>
-          <w:headerReference w:type="even" r:id="rId12"/>
-          <w:headerReference w:type="default" r:id="rId13"/>
-          <w:footerReference w:type="even" r:id="rId14"/>
-          <w:footerReference w:type="default" r:id="rId15"/>
-          <w:headerReference w:type="first" r:id="rId16"/>
-          <w:footerReference w:type="first" r:id="rId17"/>
+          <w:headerReference w:type="default" r:id="rId12"/>
+          <w:footerReference w:type="default" r:id="rId13"/>
+          <w:headerReference w:type="first" r:id="rId14"/>
+          <w:footerReference w:type="first" r:id="rId15"/>
           <w:pgSz w:w="12240" w:h="15840" w:code="1"/>
           <w:pgMar w:top="1440" w:right="1080" w:bottom="1440" w:left="1080" w:header="720" w:footer="544" w:gutter="0"/>
           <w:cols w:space="720"/>
@@ -612,12 +610,6 @@
           <w:sz w:val="22"/>
           <w:szCs w:val="22"/>
           <w:lang w:val="en-IN" w:bidi="he-IL"/>
-          <w14:scene3d>
-            <w14:camera w14:prst="orthographicFront"/>
-            <w14:lightRig w14:rig="threePt" w14:dir="t">
-              <w14:rot w14:lat="0" w14:lon="0" w14:rev="0"/>
-            </w14:lightRig>
-          </w14:scene3d>
         </w:rPr>
       </w:pPr>
       <w:r>
@@ -644,12 +636,6 @@
             <w:sz w:val="22"/>
             <w:szCs w:val="22"/>
             <w:lang w:val="en-IN" w:bidi="he-IL"/>
-            <w14:scene3d>
-              <w14:camera w14:prst="orthographicFront"/>
-              <w14:lightRig w14:rig="threePt" w14:dir="t">
-                <w14:rot w14:lat="0" w14:lon="0" w14:rev="0"/>
-              </w14:lightRig>
-            </w14:scene3d>
           </w:rPr>
           <w:tab/>
         </w:r>
@@ -712,12 +698,6 @@
           <w:sz w:val="22"/>
           <w:szCs w:val="22"/>
           <w:lang w:val="en-IN" w:bidi="he-IL"/>
-          <w14:scene3d>
-            <w14:camera w14:prst="orthographicFront"/>
-            <w14:lightRig w14:rig="threePt" w14:dir="t">
-              <w14:rot w14:lat="0" w14:lon="0" w14:rev="0"/>
-            </w14:lightRig>
-          </w14:scene3d>
         </w:rPr>
       </w:pPr>
       <w:hyperlink w:anchor="_Toc92778029" w:history="1">
@@ -736,12 +716,6 @@
             <w:sz w:val="22"/>
             <w:szCs w:val="22"/>
             <w:lang w:val="en-IN" w:bidi="he-IL"/>
-            <w14:scene3d>
-              <w14:camera w14:prst="orthographicFront"/>
-              <w14:lightRig w14:rig="threePt" w14:dir="t">
-                <w14:rot w14:lat="0" w14:lon="0" w14:rev="0"/>
-              </w14:lightRig>
-            </w14:scene3d>
           </w:rPr>
           <w:tab/>
         </w:r>
@@ -757,7 +731,7 @@
             <w:rStyle w:val="Hyperlink"/>
             <w:lang w:val="en-GB"/>
           </w:rPr>
-          <w:t>&lt;SaaS Name&gt;</w:t>
+          <w:t>Zoho Books</w:t>
         </w:r>
         <w:r>
           <w:rPr>
@@ -819,12 +793,6 @@
           <w:sz w:val="22"/>
           <w:szCs w:val="22"/>
           <w:lang w:val="en-IN" w:bidi="he-IL"/>
-          <w14:scene3d>
-            <w14:camera w14:prst="orthographicFront"/>
-            <w14:lightRig w14:rig="threePt" w14:dir="t">
-              <w14:rot w14:lat="0" w14:lon="0" w14:rev="0"/>
-            </w14:lightRig>
-          </w14:scene3d>
         </w:rPr>
       </w:pPr>
       <w:hyperlink w:anchor="_Toc92778030" w:history="1">
@@ -843,12 +811,6 @@
             <w:sz w:val="22"/>
             <w:szCs w:val="22"/>
             <w:lang w:val="en-IN" w:bidi="he-IL"/>
-            <w14:scene3d>
-              <w14:camera w14:prst="orthographicFront"/>
-              <w14:lightRig w14:rig="threePt" w14:dir="t">
-                <w14:rot w14:lat="0" w14:lon="0" w14:rev="0"/>
-              </w14:lightRig>
-            </w14:scene3d>
           </w:rPr>
           <w:tab/>
         </w:r>
@@ -912,12 +874,6 @@
           <w:sz w:val="22"/>
           <w:szCs w:val="22"/>
           <w:lang w:val="en-IN" w:bidi="he-IL"/>
-          <w14:scene3d>
-            <w14:camera w14:prst="orthographicFront"/>
-            <w14:lightRig w14:rig="threePt" w14:dir="t">
-              <w14:rot w14:lat="0" w14:lon="0" w14:rev="0"/>
-            </w14:lightRig>
-          </w14:scene3d>
         </w:rPr>
       </w:pPr>
       <w:hyperlink w:anchor="_Toc92778031" w:history="1">
@@ -936,12 +892,6 @@
             <w:sz w:val="22"/>
             <w:szCs w:val="22"/>
             <w:lang w:val="en-IN" w:bidi="he-IL"/>
-            <w14:scene3d>
-              <w14:camera w14:prst="orthographicFront"/>
-              <w14:lightRig w14:rig="threePt" w14:dir="t">
-                <w14:rot w14:lat="0" w14:lon="0" w14:rev="0"/>
-              </w14:lightRig>
-            </w14:scene3d>
           </w:rPr>
           <w:tab/>
         </w:r>
@@ -950,7 +900,21 @@
             <w:rStyle w:val="Hyperlink"/>
             <w:lang w:val="en-IN"/>
           </w:rPr>
-          <w:t>webMethods CloudStreams Provider for &lt;SaaS name&gt; Connector</w:t>
+          <w:t xml:space="preserve">webMethods CloudStreams Provider for </w:t>
+        </w:r>
+        <w:r>
+          <w:rPr>
+            <w:rStyle w:val="Hyperlink"/>
+            <w:lang w:val="en-IN"/>
+          </w:rPr>
+          <w:t>Zoho Books</w:t>
+        </w:r>
+        <w:r>
+          <w:rPr>
+            <w:rStyle w:val="Hyperlink"/>
+            <w:lang w:val="en-IN"/>
+          </w:rPr>
+          <w:t xml:space="preserve"> Connector</w:t>
         </w:r>
         <w:r>
           <w:rPr>
@@ -1495,26 +1459,36 @@
       <w:pPr>
         <w:pStyle w:val="BodyText"/>
         <w:rPr>
-          <w:lang w:val="en-GB" w:eastAsia="ja-JP"/>
+          <w:lang w:val="en-IN" w:eastAsia="ja-JP"/>
         </w:rPr>
       </w:pPr>
       <w:r>
         <w:rPr>
-          <w:lang w:val="en-GB" w:eastAsia="ja-JP"/>
-        </w:rPr>
-        <w:t>Explain about your SaaS provider in around</w:t>
+          <w:lang w:val="en-US" w:eastAsia="ja-JP"/>
+        </w:rPr>
+        <w:t>Zoho Books is online accounting software that manages your finances, keeps you GST compliant, automates business workflows, and helps you work collectively across departments</w:t>
       </w:r>
       <w:r>
         <w:rPr>
-          <w:lang w:val="en-GB" w:eastAsia="ja-JP"/>
-        </w:rPr>
-        <w:t xml:space="preserve"> 200 words.</w:t>
+          <w:b/>
+          <w:bCs/>
+          <w:lang w:val="en-US" w:eastAsia="ja-JP"/>
+        </w:rPr>
+        <w:t>.</w:t>
       </w:r>
     </w:p>
     <w:p>
       <w:pPr>
         <w:pStyle w:val="BodyText"/>
         <w:rPr>
+          <w:lang w:val="en-IN" w:eastAsia="ja-JP"/>
+        </w:rPr>
+      </w:pPr>
+    </w:p>
+    <w:p>
+      <w:pPr>
+        <w:pStyle w:val="BodyText"/>
+        <w:rPr>
           <w:lang w:val="en-GB" w:eastAsia="ja-JP"/>
         </w:rPr>
       </w:pPr>
@@ -1598,7 +1572,7 @@
         </w:rPr>
         <w:t xml:space="preserve">of the </w:t>
       </w:r>
-      <w:hyperlink r:id="rId18" w:history="1">
+      <w:hyperlink r:id="rId16" w:history="1">
         <w:r>
           <w:rPr>
             <w:rStyle w:val="Hyperlink"/>
@@ -1673,7 +1647,33 @@
         <w:rPr>
           <w:lang w:val="en-IN"/>
         </w:rPr>
-        <w:t>Write down the steps to create the connection.</w:t>
+        <w:t>Zoho Books supports OAuth 2.0 for Authentication and Authorization.</w:t>
+      </w:r>
+    </w:p>
+    <w:p>
+      <w:pPr>
+        <w:rPr>
+          <w:lang w:val="en-IN"/>
+        </w:rPr>
+      </w:pPr>
+      <w:r>
+        <w:rPr>
+          <w:lang w:val="en-IN"/>
+        </w:rPr>
+        <w:t xml:space="preserve">The connector is developed fully compliant with OAuth 2.0 standards. </w:t>
+      </w:r>
+    </w:p>
+    <w:p>
+      <w:pPr>
+        <w:rPr>
+          <w:lang w:val="en-IN"/>
+        </w:rPr>
+      </w:pPr>
+      <w:r>
+        <w:rPr>
+          <w:lang w:val="en-IN"/>
+        </w:rPr>
+        <w:t>To create a connector on webMethods.io , use default webmethods.io OAuth engine which creates and uses OAuth Access Tokens to connect to Zoho</w:t>
       </w:r>
     </w:p>
     <w:p>
@@ -2326,9 +2326,9 @@
           <w:lang w:val="en-GB" w:eastAsia="ja-JP"/>
         </w:rPr>
         <w:sectPr>
-          <w:headerReference w:type="default" r:id="rId19"/>
-          <w:footerReference w:type="default" r:id="rId20"/>
-          <w:headerReference w:type="first" r:id="rId21"/>
+          <w:headerReference w:type="default" r:id="rId17"/>
+          <w:footerReference w:type="default" r:id="rId18"/>
+          <w:headerReference w:type="first" r:id="rId19"/>
           <w:pgSz w:w="12240" w:h="15840" w:code="1"/>
           <w:pgMar w:top="709" w:right="1080" w:bottom="1276" w:left="1080" w:header="488" w:footer="567" w:gutter="0"/>
           <w:cols w:space="708"/>
@@ -2347,11 +2347,11 @@
       </w:pPr>
     </w:p>
     <w:sectPr>
-      <w:headerReference w:type="even" r:id="rId22"/>
-      <w:headerReference w:type="default" r:id="rId23"/>
-      <w:footerReference w:type="default" r:id="rId24"/>
-      <w:headerReference w:type="first" r:id="rId25"/>
-      <w:footerReference w:type="first" r:id="rId26"/>
+      <w:headerReference w:type="even" r:id="rId20"/>
+      <w:headerReference w:type="default" r:id="rId21"/>
+      <w:footerReference w:type="default" r:id="rId22"/>
+      <w:headerReference w:type="first" r:id="rId23"/>
+      <w:footerReference w:type="first" r:id="rId24"/>
       <w:pgSz w:w="11906" w:h="16838" w:code="9"/>
       <w:pgMar w:top="1418" w:right="1021" w:bottom="1134" w:left="1418" w:header="490" w:footer="3168" w:gutter="0"/>
       <w:cols w:space="708"/>
@@ -2385,16 +2385,6 @@
 <w:ftr xmlns:wpc="http://schemas.microsoft.com/office/word/2010/wordprocessingCanvas" xmlns:cx="http://schemas.microsoft.com/office/drawing/2014/chartex" xmlns:cx1="http://schemas.microsoft.com/office/drawing/2015/9/8/chartex" xmlns:cx2="http://schemas.microsoft.com/office/drawing/2015/10/21/chartex" xmlns:cx3="http://schemas.microsoft.com/office/drawing/2016/5/9/chartex" xmlns:cx4="http://schemas.microsoft.com/office/drawing/2016/5/10/chartex" xmlns:cx5="http://schemas.microsoft.com/office/drawing/2016/5/11/chartex" xmlns:cx6="http://schemas.microsoft.com/office/drawing/2016/5/12/chartex" xmlns:cx7="http://schemas.microsoft.com/office/drawing/2016/5/13/chartex" xmlns:cx8="http://schemas.microsoft.com/office/drawing/2016/5/14/chartex" xmlns:mc="http://schemas.openxmlformats.org/markup-compatibility/2006" xmlns:aink="http://schemas.microsoft.com/office/drawing/2016/ink" xmlns:am3d="http://schemas.microsoft.com/office/drawing/2017/model3d" xmlns:o="urn:schemas-microsoft-com:office:office" xmlns:r="http://schemas.openxmlformats.org/officeDocument/2006/relationships" xmlns:m="http://schemas.openxmlformats.org/officeDocument/2006/math" xmlns:v="urn:schemas-microsoft-com:vml" xmlns:wp14="http://schemas.microsoft.com/office/word/2010/wordprocessingDrawing" xmlns:wp="http://schemas.openxmlformats.org/drawingml/2006/wordprocessingDrawing" xmlns:w10="urn:schemas-microsoft-com:office:word" xmlns:w="http://schemas.openxmlformats.org/wordprocessingml/2006/main" xmlns:w14="http://schemas.microsoft.com/office/word/2010/wordml" xmlns:w15="http://schemas.microsoft.com/office/word/2012/wordml" xmlns:w16cex="http://schemas.microsoft.com/office/word/2018/wordml/cex" xmlns:w16cid="http://schemas.microsoft.com/office/word/2016/wordml/cid" xmlns:w16="http://schemas.microsoft.com/office/word/2018/wordml" xmlns:w16sdtdh="http://schemas.microsoft.com/office/word/2020/wordml/sdtdatahash" xmlns:w16se="http://schemas.microsoft.com/office/word/2015/wordml/symex" xmlns:wpg="http://schemas.microsoft.com/office/word/2010/wordprocessingGroup" xmlns:wpi="http://schemas.microsoft.com/office/word/2010/wordprocessingInk" xmlns:wne="http://schemas.microsoft.com/office/word/2006/wordml" xmlns:wps="http://schemas.microsoft.com/office/word/2010/wordprocessingShape" mc:Ignorable="w14 w15 w16se w16cid w16 w16cex w16sdtdh wp14">
   <w:p>
     <w:pPr>
-      <w:pStyle w:val="Footer"/>
-    </w:pPr>
-  </w:p>
-</w:ftr>
-</file>
-
-<file path=word/footer2.xml><?xml version="1.0" encoding="utf-8"?>
-<w:ftr xmlns:wpc="http://schemas.microsoft.com/office/word/2010/wordprocessingCanvas" xmlns:cx="http://schemas.microsoft.com/office/drawing/2014/chartex" xmlns:cx1="http://schemas.microsoft.com/office/drawing/2015/9/8/chartex" xmlns:cx2="http://schemas.microsoft.com/office/drawing/2015/10/21/chartex" xmlns:cx3="http://schemas.microsoft.com/office/drawing/2016/5/9/chartex" xmlns:cx4="http://schemas.microsoft.com/office/drawing/2016/5/10/chartex" xmlns:cx5="http://schemas.microsoft.com/office/drawing/2016/5/11/chartex" xmlns:cx6="http://schemas.microsoft.com/office/drawing/2016/5/12/chartex" xmlns:cx7="http://schemas.microsoft.com/office/drawing/2016/5/13/chartex" xmlns:cx8="http://schemas.microsoft.com/office/drawing/2016/5/14/chartex" xmlns:mc="http://schemas.openxmlformats.org/markup-compatibility/2006" xmlns:aink="http://schemas.microsoft.com/office/drawing/2016/ink" xmlns:am3d="http://schemas.microsoft.com/office/drawing/2017/model3d" xmlns:o="urn:schemas-microsoft-com:office:office" xmlns:r="http://schemas.openxmlformats.org/officeDocument/2006/relationships" xmlns:m="http://schemas.openxmlformats.org/officeDocument/2006/math" xmlns:v="urn:schemas-microsoft-com:vml" xmlns:wp14="http://schemas.microsoft.com/office/word/2010/wordprocessingDrawing" xmlns:wp="http://schemas.openxmlformats.org/drawingml/2006/wordprocessingDrawing" xmlns:w10="urn:schemas-microsoft-com:office:word" xmlns:w="http://schemas.openxmlformats.org/wordprocessingml/2006/main" xmlns:w14="http://schemas.microsoft.com/office/word/2010/wordml" xmlns:w15="http://schemas.microsoft.com/office/word/2012/wordml" xmlns:w16cex="http://schemas.microsoft.com/office/word/2018/wordml/cex" xmlns:w16cid="http://schemas.microsoft.com/office/word/2016/wordml/cid" xmlns:w16="http://schemas.microsoft.com/office/word/2018/wordml" xmlns:w16sdtdh="http://schemas.microsoft.com/office/word/2020/wordml/sdtdatahash" xmlns:w16se="http://schemas.microsoft.com/office/word/2015/wordml/symex" xmlns:wpg="http://schemas.microsoft.com/office/word/2010/wordprocessingGroup" xmlns:wpi="http://schemas.microsoft.com/office/word/2010/wordprocessingInk" xmlns:wne="http://schemas.microsoft.com/office/word/2006/wordml" xmlns:wps="http://schemas.microsoft.com/office/word/2010/wordprocessingShape" mc:Ignorable="w14 w15 w16se w16cid w16 w16cex w16sdtdh wp14">
-  <w:p>
-    <w:pPr>
       <w:rPr>
         <w:color w:val="003399"/>
       </w:rPr>
@@ -2558,7 +2548,7 @@
 </w:ftr>
 </file>
 
-<file path=word/footer3.xml><?xml version="1.0" encoding="utf-8"?>
+<file path=word/footer2.xml><?xml version="1.0" encoding="utf-8"?>
 <w:ftr xmlns:wpc="http://schemas.microsoft.com/office/word/2010/wordprocessingCanvas" xmlns:cx="http://schemas.microsoft.com/office/drawing/2014/chartex" xmlns:cx1="http://schemas.microsoft.com/office/drawing/2015/9/8/chartex" xmlns:cx2="http://schemas.microsoft.com/office/drawing/2015/10/21/chartex" xmlns:cx3="http://schemas.microsoft.com/office/drawing/2016/5/9/chartex" xmlns:cx4="http://schemas.microsoft.com/office/drawing/2016/5/10/chartex" xmlns:cx5="http://schemas.microsoft.com/office/drawing/2016/5/11/chartex" xmlns:cx6="http://schemas.microsoft.com/office/drawing/2016/5/12/chartex" xmlns:cx7="http://schemas.microsoft.com/office/drawing/2016/5/13/chartex" xmlns:cx8="http://schemas.microsoft.com/office/drawing/2016/5/14/chartex" xmlns:mc="http://schemas.openxmlformats.org/markup-compatibility/2006" xmlns:aink="http://schemas.microsoft.com/office/drawing/2016/ink" xmlns:am3d="http://schemas.microsoft.com/office/drawing/2017/model3d" xmlns:o="urn:schemas-microsoft-com:office:office" xmlns:r="http://schemas.openxmlformats.org/officeDocument/2006/relationships" xmlns:m="http://schemas.openxmlformats.org/officeDocument/2006/math" xmlns:v="urn:schemas-microsoft-com:vml" xmlns:wp14="http://schemas.microsoft.com/office/word/2010/wordprocessingDrawing" xmlns:wp="http://schemas.openxmlformats.org/drawingml/2006/wordprocessingDrawing" xmlns:w10="urn:schemas-microsoft-com:office:word" xmlns:w="http://schemas.openxmlformats.org/wordprocessingml/2006/main" xmlns:w14="http://schemas.microsoft.com/office/word/2010/wordml" xmlns:w15="http://schemas.microsoft.com/office/word/2012/wordml" xmlns:w16cex="http://schemas.microsoft.com/office/word/2018/wordml/cex" xmlns:w16cid="http://schemas.microsoft.com/office/word/2016/wordml/cid" xmlns:w16="http://schemas.microsoft.com/office/word/2018/wordml" xmlns:w16sdtdh="http://schemas.microsoft.com/office/word/2020/wordml/sdtdatahash" xmlns:w16se="http://schemas.microsoft.com/office/word/2015/wordml/symex" xmlns:wpg="http://schemas.microsoft.com/office/word/2010/wordprocessingGroup" xmlns:wpi="http://schemas.microsoft.com/office/word/2010/wordprocessingInk" xmlns:wne="http://schemas.microsoft.com/office/word/2006/wordml" xmlns:wps="http://schemas.microsoft.com/office/word/2010/wordprocessingShape" mc:Ignorable="w14 w15 w16se w16cid w16 w16cex w16sdtdh wp14">
   <w:p>
     <w:pPr>
@@ -2648,7 +2638,7 @@
             </wp:anchor>
           </w:drawing>
         </mc:Choice>
-        <mc:Fallback xmlns:a14="http://schemas.microsoft.com/office/drawing/2010/main" xmlns:a="http://schemas.openxmlformats.org/drawingml/2006/main">
+        <mc:Fallback xmlns:a="http://schemas.openxmlformats.org/drawingml/2006/main" xmlns:a14="http://schemas.microsoft.com/office/drawing/2010/main">
           <w:pict>
             <v:line id="Straight Connector 6" style="position:absolute;flip:y;z-index:251667456;visibility:visible;mso-wrap-style:square;mso-width-percent:0;mso-height-percent:0;mso-wrap-distance-left:9pt;mso-wrap-distance-top:0;mso-wrap-distance-right:9pt;mso-wrap-distance-bottom:0;mso-position-horizontal:absolute;mso-position-horizontal-relative:text;mso-position-vertical:absolute;mso-position-vertical-relative:text;mso-width-percent:0;mso-height-percent:0;mso-width-relative:page;mso-height-relative:page" o:spid="_x0000_s1026" strokecolor="#233356" strokeweight="1pt" from="0,20.7pt" to="493.5pt,20.7pt" w14:anchorId="7EB6CC5E" o:gfxdata="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"/>
           </w:pict>
@@ -2733,7 +2723,7 @@
 </w:ftr>
 </file>
 
-<file path=word/footer4.xml><?xml version="1.0" encoding="utf-8"?>
+<file path=word/footer3.xml><?xml version="1.0" encoding="utf-8"?>
 <w:ftr xmlns:wpc="http://schemas.microsoft.com/office/word/2010/wordprocessingCanvas" xmlns:cx="http://schemas.microsoft.com/office/drawing/2014/chartex" xmlns:cx1="http://schemas.microsoft.com/office/drawing/2015/9/8/chartex" xmlns:cx2="http://schemas.microsoft.com/office/drawing/2015/10/21/chartex" xmlns:cx3="http://schemas.microsoft.com/office/drawing/2016/5/9/chartex" xmlns:cx4="http://schemas.microsoft.com/office/drawing/2016/5/10/chartex" xmlns:cx5="http://schemas.microsoft.com/office/drawing/2016/5/11/chartex" xmlns:cx6="http://schemas.microsoft.com/office/drawing/2016/5/12/chartex" xmlns:cx7="http://schemas.microsoft.com/office/drawing/2016/5/13/chartex" xmlns:cx8="http://schemas.microsoft.com/office/drawing/2016/5/14/chartex" xmlns:mc="http://schemas.openxmlformats.org/markup-compatibility/2006" xmlns:aink="http://schemas.microsoft.com/office/drawing/2016/ink" xmlns:am3d="http://schemas.microsoft.com/office/drawing/2017/model3d" xmlns:o="urn:schemas-microsoft-com:office:office" xmlns:r="http://schemas.openxmlformats.org/officeDocument/2006/relationships" xmlns:m="http://schemas.openxmlformats.org/officeDocument/2006/math" xmlns:v="urn:schemas-microsoft-com:vml" xmlns:wp14="http://schemas.microsoft.com/office/word/2010/wordprocessingDrawing" xmlns:wp="http://schemas.openxmlformats.org/drawingml/2006/wordprocessingDrawing" xmlns:w10="urn:schemas-microsoft-com:office:word" xmlns:w="http://schemas.openxmlformats.org/wordprocessingml/2006/main" xmlns:w14="http://schemas.microsoft.com/office/word/2010/wordml" xmlns:w15="http://schemas.microsoft.com/office/word/2012/wordml" xmlns:w16cex="http://schemas.microsoft.com/office/word/2018/wordml/cex" xmlns:w16cid="http://schemas.microsoft.com/office/word/2016/wordml/cid" xmlns:w16="http://schemas.microsoft.com/office/word/2018/wordml" xmlns:w16sdtdh="http://schemas.microsoft.com/office/word/2020/wordml/sdtdatahash" xmlns:w16se="http://schemas.microsoft.com/office/word/2015/wordml/symex" xmlns:wpg="http://schemas.microsoft.com/office/word/2010/wordprocessingGroup" xmlns:wpi="http://schemas.microsoft.com/office/word/2010/wordprocessingInk" xmlns:wne="http://schemas.microsoft.com/office/word/2006/wordml" xmlns:wps="http://schemas.microsoft.com/office/word/2010/wordprocessingShape" mc:Ignorable="w14 w15 w16se w16cid w16 w16cex w16sdtdh wp14">
   <w:p>
     <w:pPr>
@@ -2831,7 +2821,7 @@
             </wp:anchor>
           </w:drawing>
         </mc:Choice>
-        <mc:Fallback xmlns:a14="http://schemas.microsoft.com/office/drawing/2010/main" xmlns:a="http://schemas.openxmlformats.org/drawingml/2006/main">
+        <mc:Fallback xmlns:a="http://schemas.openxmlformats.org/drawingml/2006/main" xmlns:a14="http://schemas.microsoft.com/office/drawing/2010/main">
           <w:pict>
             <v:line id="Straight Connector 5" style="position:absolute;flip:y;z-index:251668480;visibility:visible;mso-wrap-style:square;mso-width-percent:0;mso-height-percent:0;mso-wrap-distance-left:9pt;mso-wrap-distance-top:0;mso-wrap-distance-right:9pt;mso-wrap-distance-bottom:0;mso-position-horizontal:absolute;mso-position-horizontal-relative:text;mso-position-vertical:absolute;mso-position-vertical-relative:text;mso-width-percent:0;mso-height-percent:0;mso-width-relative:page;mso-height-relative:page" o:spid="_x0000_s1026" strokecolor="#233356" strokeweight="1pt" from="0,20.7pt" to="493.5pt,20.7pt" w14:anchorId="48A2AB80" o:gfxdata="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"/>
           </w:pict>
@@ -2908,7 +2898,7 @@
 </w:ftr>
 </file>
 
-<file path=word/footer5.xml><?xml version="1.0" encoding="utf-8"?>
+<file path=word/footer4.xml><?xml version="1.0" encoding="utf-8"?>
 <w:ftr xmlns:wpc="http://schemas.microsoft.com/office/word/2010/wordprocessingCanvas" xmlns:cx="http://schemas.microsoft.com/office/drawing/2014/chartex" xmlns:cx1="http://schemas.microsoft.com/office/drawing/2015/9/8/chartex" xmlns:cx2="http://schemas.microsoft.com/office/drawing/2015/10/21/chartex" xmlns:cx3="http://schemas.microsoft.com/office/drawing/2016/5/9/chartex" xmlns:cx4="http://schemas.microsoft.com/office/drawing/2016/5/10/chartex" xmlns:cx5="http://schemas.microsoft.com/office/drawing/2016/5/11/chartex" xmlns:cx6="http://schemas.microsoft.com/office/drawing/2016/5/12/chartex" xmlns:cx7="http://schemas.microsoft.com/office/drawing/2016/5/13/chartex" xmlns:cx8="http://schemas.microsoft.com/office/drawing/2016/5/14/chartex" xmlns:mc="http://schemas.openxmlformats.org/markup-compatibility/2006" xmlns:aink="http://schemas.microsoft.com/office/drawing/2016/ink" xmlns:am3d="http://schemas.microsoft.com/office/drawing/2017/model3d" xmlns:o="urn:schemas-microsoft-com:office:office" xmlns:r="http://schemas.openxmlformats.org/officeDocument/2006/relationships" xmlns:m="http://schemas.openxmlformats.org/officeDocument/2006/math" xmlns:v="urn:schemas-microsoft-com:vml" xmlns:wp14="http://schemas.microsoft.com/office/word/2010/wordprocessingDrawing" xmlns:wp="http://schemas.openxmlformats.org/drawingml/2006/wordprocessingDrawing" xmlns:w10="urn:schemas-microsoft-com:office:word" xmlns:w="http://schemas.openxmlformats.org/wordprocessingml/2006/main" xmlns:w14="http://schemas.microsoft.com/office/word/2010/wordml" xmlns:w15="http://schemas.microsoft.com/office/word/2012/wordml" xmlns:w16cex="http://schemas.microsoft.com/office/word/2018/wordml/cex" xmlns:w16cid="http://schemas.microsoft.com/office/word/2016/wordml/cid" xmlns:w16="http://schemas.microsoft.com/office/word/2018/wordml" xmlns:w16sdtdh="http://schemas.microsoft.com/office/word/2020/wordml/sdtdatahash" xmlns:w16se="http://schemas.microsoft.com/office/word/2015/wordml/symex" xmlns:wpg="http://schemas.microsoft.com/office/word/2010/wordprocessingGroup" xmlns:wpi="http://schemas.microsoft.com/office/word/2010/wordprocessingInk" xmlns:wne="http://schemas.microsoft.com/office/word/2006/wordml" xmlns:wps="http://schemas.microsoft.com/office/word/2010/wordprocessingShape" mc:Ignorable="w14 w15 w16se w16cid w16 w16cex w16sdtdh wp14">
   <w:tbl>
     <w:tblPr>
@@ -2998,7 +2988,7 @@
 </w:ftr>
 </file>
 
-<file path=word/footer6.xml><?xml version="1.0" encoding="utf-8"?>
+<file path=word/footer5.xml><?xml version="1.0" encoding="utf-8"?>
 <w:ftr xmlns:wpc="http://schemas.microsoft.com/office/word/2010/wordprocessingCanvas" xmlns:cx="http://schemas.microsoft.com/office/drawing/2014/chartex" xmlns:cx1="http://schemas.microsoft.com/office/drawing/2015/9/8/chartex" xmlns:cx2="http://schemas.microsoft.com/office/drawing/2015/10/21/chartex" xmlns:cx3="http://schemas.microsoft.com/office/drawing/2016/5/9/chartex" xmlns:cx4="http://schemas.microsoft.com/office/drawing/2016/5/10/chartex" xmlns:cx5="http://schemas.microsoft.com/office/drawing/2016/5/11/chartex" xmlns:cx6="http://schemas.microsoft.com/office/drawing/2016/5/12/chartex" xmlns:cx7="http://schemas.microsoft.com/office/drawing/2016/5/13/chartex" xmlns:cx8="http://schemas.microsoft.com/office/drawing/2016/5/14/chartex" xmlns:mc="http://schemas.openxmlformats.org/markup-compatibility/2006" xmlns:aink="http://schemas.microsoft.com/office/drawing/2016/ink" xmlns:am3d="http://schemas.microsoft.com/office/drawing/2017/model3d" xmlns:o="urn:schemas-microsoft-com:office:office" xmlns:r="http://schemas.openxmlformats.org/officeDocument/2006/relationships" xmlns:m="http://schemas.openxmlformats.org/officeDocument/2006/math" xmlns:v="urn:schemas-microsoft-com:vml" xmlns:wp14="http://schemas.microsoft.com/office/word/2010/wordprocessingDrawing" xmlns:wp="http://schemas.openxmlformats.org/drawingml/2006/wordprocessingDrawing" xmlns:w10="urn:schemas-microsoft-com:office:word" xmlns:w="http://schemas.openxmlformats.org/wordprocessingml/2006/main" xmlns:w14="http://schemas.microsoft.com/office/word/2010/wordml" xmlns:w15="http://schemas.microsoft.com/office/word/2012/wordml" xmlns:w16cex="http://schemas.microsoft.com/office/word/2018/wordml/cex" xmlns:w16cid="http://schemas.microsoft.com/office/word/2016/wordml/cid" xmlns:w16="http://schemas.microsoft.com/office/word/2018/wordml" xmlns:w16sdtdh="http://schemas.microsoft.com/office/word/2020/wordml/sdtdatahash" xmlns:w16se="http://schemas.microsoft.com/office/word/2015/wordml/symex" xmlns:wpg="http://schemas.microsoft.com/office/word/2010/wordprocessingGroup" xmlns:wpi="http://schemas.microsoft.com/office/word/2010/wordprocessingInk" xmlns:wne="http://schemas.microsoft.com/office/word/2006/wordml" xmlns:wps="http://schemas.microsoft.com/office/word/2010/wordprocessingShape" mc:Ignorable="w14 w15 w16se w16cid w16 w16cex w16sdtdh wp14">
   <w:p>
     <w:pPr>
@@ -3373,7 +3363,7 @@
             </wp:anchor>
           </w:drawing>
         </mc:Choice>
-        <mc:Fallback xmlns:pic="http://schemas.openxmlformats.org/drawingml/2006/picture" xmlns:a14="http://schemas.microsoft.com/office/drawing/2010/main" xmlns:a="http://schemas.openxmlformats.org/drawingml/2006/main">
+        <mc:Fallback xmlns:a="http://schemas.openxmlformats.org/drawingml/2006/main" xmlns:a14="http://schemas.microsoft.com/office/drawing/2010/main" xmlns:pic="http://schemas.openxmlformats.org/drawingml/2006/picture">
           <w:pict>
             <v:line id="Straight Connector 15" style="position:absolute;z-index:251671552;visibility:visible;mso-wrap-style:square;mso-width-percent:0;mso-height-percent:0;mso-wrap-distance-left:9pt;mso-wrap-distance-top:-3e-5mm;mso-wrap-distance-right:9pt;mso-wrap-distance-bottom:-3e-5mm;mso-position-horizontal:left;mso-position-horizontal-relative:margin;mso-position-vertical:absolute;mso-position-vertical-relative:text;mso-width-percent:0;mso-height-percent:0;mso-width-relative:page;mso-height-relative:page" o:spid="_x0000_s1026" strokecolor="#bfbfbf" from="0,26.55pt" to="471.2pt,26.55pt" w14:anchorId="2E547FF7" o:gfxdata="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">
               <o:lock v:ext="edit" shapetype="f"/>
@@ -3779,16 +3769,6 @@
 <w:hdr xmlns:wpc="http://schemas.microsoft.com/office/word/2010/wordprocessingCanvas" xmlns:cx="http://schemas.microsoft.com/office/drawing/2014/chartex" xmlns:cx1="http://schemas.microsoft.com/office/drawing/2015/9/8/chartex" xmlns:cx2="http://schemas.microsoft.com/office/drawing/2015/10/21/chartex" xmlns:cx3="http://schemas.microsoft.com/office/drawing/2016/5/9/chartex" xmlns:cx4="http://schemas.microsoft.com/office/drawing/2016/5/10/chartex" xmlns:cx5="http://schemas.microsoft.com/office/drawing/2016/5/11/chartex" xmlns:cx6="http://schemas.microsoft.com/office/drawing/2016/5/12/chartex" xmlns:cx7="http://schemas.microsoft.com/office/drawing/2016/5/13/chartex" xmlns:cx8="http://schemas.microsoft.com/office/drawing/2016/5/14/chartex" xmlns:mc="http://schemas.openxmlformats.org/markup-compatibility/2006" xmlns:aink="http://schemas.microsoft.com/office/drawing/2016/ink" xmlns:am3d="http://schemas.microsoft.com/office/drawing/2017/model3d" xmlns:o="urn:schemas-microsoft-com:office:office" xmlns:r="http://schemas.openxmlformats.org/officeDocument/2006/relationships" xmlns:m="http://schemas.openxmlformats.org/officeDocument/2006/math" xmlns:v="urn:schemas-microsoft-com:vml" xmlns:wp14="http://schemas.microsoft.com/office/word/2010/wordprocessingDrawing" xmlns:wp="http://schemas.openxmlformats.org/drawingml/2006/wordprocessingDrawing" xmlns:w10="urn:schemas-microsoft-com:office:word" xmlns:w="http://schemas.openxmlformats.org/wordprocessingml/2006/main" xmlns:w14="http://schemas.microsoft.com/office/word/2010/wordml" xmlns:w15="http://schemas.microsoft.com/office/word/2012/wordml" xmlns:w16cex="http://schemas.microsoft.com/office/word/2018/wordml/cex" xmlns:w16cid="http://schemas.microsoft.com/office/word/2016/wordml/cid" xmlns:w16="http://schemas.microsoft.com/office/word/2018/wordml" xmlns:w16sdtdh="http://schemas.microsoft.com/office/word/2020/wordml/sdtdatahash" xmlns:w16se="http://schemas.microsoft.com/office/word/2015/wordml/symex" xmlns:wpg="http://schemas.microsoft.com/office/word/2010/wordprocessingGroup" xmlns:wpi="http://schemas.microsoft.com/office/word/2010/wordprocessingInk" xmlns:wne="http://schemas.microsoft.com/office/word/2006/wordml" xmlns:wps="http://schemas.microsoft.com/office/word/2010/wordprocessingShape" mc:Ignorable="w14 w15 w16se w16cid w16 w16cex w16sdtdh wp14">
   <w:p>
     <w:pPr>
-      <w:pStyle w:val="Header"/>
-    </w:pPr>
-  </w:p>
-</w:hdr>
-</file>
-
-<file path=word/header2.xml><?xml version="1.0" encoding="utf-8"?>
-<w:hdr xmlns:wpc="http://schemas.microsoft.com/office/word/2010/wordprocessingCanvas" xmlns:cx="http://schemas.microsoft.com/office/drawing/2014/chartex" xmlns:cx1="http://schemas.microsoft.com/office/drawing/2015/9/8/chartex" xmlns:cx2="http://schemas.microsoft.com/office/drawing/2015/10/21/chartex" xmlns:cx3="http://schemas.microsoft.com/office/drawing/2016/5/9/chartex" xmlns:cx4="http://schemas.microsoft.com/office/drawing/2016/5/10/chartex" xmlns:cx5="http://schemas.microsoft.com/office/drawing/2016/5/11/chartex" xmlns:cx6="http://schemas.microsoft.com/office/drawing/2016/5/12/chartex" xmlns:cx7="http://schemas.microsoft.com/office/drawing/2016/5/13/chartex" xmlns:cx8="http://schemas.microsoft.com/office/drawing/2016/5/14/chartex" xmlns:mc="http://schemas.openxmlformats.org/markup-compatibility/2006" xmlns:aink="http://schemas.microsoft.com/office/drawing/2016/ink" xmlns:am3d="http://schemas.microsoft.com/office/drawing/2017/model3d" xmlns:o="urn:schemas-microsoft-com:office:office" xmlns:r="http://schemas.openxmlformats.org/officeDocument/2006/relationships" xmlns:m="http://schemas.openxmlformats.org/officeDocument/2006/math" xmlns:v="urn:schemas-microsoft-com:vml" xmlns:wp14="http://schemas.microsoft.com/office/word/2010/wordprocessingDrawing" xmlns:wp="http://schemas.openxmlformats.org/drawingml/2006/wordprocessingDrawing" xmlns:w10="urn:schemas-microsoft-com:office:word" xmlns:w="http://schemas.openxmlformats.org/wordprocessingml/2006/main" xmlns:w14="http://schemas.microsoft.com/office/word/2010/wordml" xmlns:w15="http://schemas.microsoft.com/office/word/2012/wordml" xmlns:w16cex="http://schemas.microsoft.com/office/word/2018/wordml/cex" xmlns:w16cid="http://schemas.microsoft.com/office/word/2016/wordml/cid" xmlns:w16="http://schemas.microsoft.com/office/word/2018/wordml" xmlns:w16sdtdh="http://schemas.microsoft.com/office/word/2020/wordml/sdtdatahash" xmlns:w16se="http://schemas.microsoft.com/office/word/2015/wordml/symex" xmlns:wpg="http://schemas.microsoft.com/office/word/2010/wordprocessingGroup" xmlns:wpi="http://schemas.microsoft.com/office/word/2010/wordprocessingInk" xmlns:wne="http://schemas.microsoft.com/office/word/2006/wordml" xmlns:wps="http://schemas.microsoft.com/office/word/2010/wordprocessingShape" mc:Ignorable="w14 w15 w16se w16cid w16 w16cex w16sdtdh wp14">
-  <w:p>
-    <w:pPr>
       <w:rPr>
         <w:color w:val="003399"/>
       </w:rPr>
@@ -3864,7 +3844,7 @@
             </wp:anchor>
           </w:drawing>
         </mc:Choice>
-        <mc:Fallback xmlns:a14="http://schemas.microsoft.com/office/drawing/2010/main" xmlns:a="http://schemas.openxmlformats.org/drawingml/2006/main">
+        <mc:Fallback xmlns:a="http://schemas.openxmlformats.org/drawingml/2006/main" xmlns:a14="http://schemas.microsoft.com/office/drawing/2010/main">
           <w:pict>
             <v:line id="Straight Connector 7" style="position:absolute;z-index:251666432;visibility:visible;mso-wrap-style:square;mso-width-percent:0;mso-height-percent:0;mso-wrap-distance-left:9pt;mso-wrap-distance-top:0;mso-wrap-distance-right:9pt;mso-wrap-distance-bottom:0;mso-position-horizontal:absolute;mso-position-horizontal-relative:text;mso-position-vertical:absolute;mso-position-vertical-relative:text;mso-width-percent:0;mso-height-percent:0;mso-width-relative:page;mso-height-relative:page" o:spid="_x0000_s1026" strokecolor="navy" from="0,17.45pt" to="423pt,17.45pt" w14:anchorId="23B52B75" o:gfxdata="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"/>
           </w:pict>
@@ -3884,7 +3864,7 @@
 </w:hdr>
 </file>
 
-<file path=word/header3.xml><?xml version="1.0" encoding="utf-8"?>
+<file path=word/header2.xml><?xml version="1.0" encoding="utf-8"?>
 <w:hdr xmlns:wpc="http://schemas.microsoft.com/office/word/2010/wordprocessingCanvas" xmlns:cx="http://schemas.microsoft.com/office/drawing/2014/chartex" xmlns:cx1="http://schemas.microsoft.com/office/drawing/2015/9/8/chartex" xmlns:cx2="http://schemas.microsoft.com/office/drawing/2015/10/21/chartex" xmlns:cx3="http://schemas.microsoft.com/office/drawing/2016/5/9/chartex" xmlns:cx4="http://schemas.microsoft.com/office/drawing/2016/5/10/chartex" xmlns:cx5="http://schemas.microsoft.com/office/drawing/2016/5/11/chartex" xmlns:cx6="http://schemas.microsoft.com/office/drawing/2016/5/12/chartex" xmlns:cx7="http://schemas.microsoft.com/office/drawing/2016/5/13/chartex" xmlns:cx8="http://schemas.microsoft.com/office/drawing/2016/5/14/chartex" xmlns:mc="http://schemas.openxmlformats.org/markup-compatibility/2006" xmlns:aink="http://schemas.microsoft.com/office/drawing/2016/ink" xmlns:am3d="http://schemas.microsoft.com/office/drawing/2017/model3d" xmlns:o="urn:schemas-microsoft-com:office:office" xmlns:r="http://schemas.openxmlformats.org/officeDocument/2006/relationships" xmlns:m="http://schemas.openxmlformats.org/officeDocument/2006/math" xmlns:v="urn:schemas-microsoft-com:vml" xmlns:wp14="http://schemas.microsoft.com/office/word/2010/wordprocessingDrawing" xmlns:wp="http://schemas.openxmlformats.org/drawingml/2006/wordprocessingDrawing" xmlns:w10="urn:schemas-microsoft-com:office:word" xmlns:w="http://schemas.openxmlformats.org/wordprocessingml/2006/main" xmlns:w14="http://schemas.microsoft.com/office/word/2010/wordml" xmlns:w15="http://schemas.microsoft.com/office/word/2012/wordml" xmlns:w16cex="http://schemas.microsoft.com/office/word/2018/wordml/cex" xmlns:w16cid="http://schemas.microsoft.com/office/word/2016/wordml/cid" xmlns:w16="http://schemas.microsoft.com/office/word/2018/wordml" xmlns:w16sdtdh="http://schemas.microsoft.com/office/word/2020/wordml/sdtdatahash" xmlns:w16se="http://schemas.microsoft.com/office/word/2015/wordml/symex" xmlns:wpg="http://schemas.microsoft.com/office/word/2010/wordprocessingGroup" xmlns:wpi="http://schemas.microsoft.com/office/word/2010/wordprocessingInk" xmlns:wne="http://schemas.microsoft.com/office/word/2006/wordml" xmlns:wps="http://schemas.microsoft.com/office/word/2010/wordprocessingShape" mc:Ignorable="w14 w15 w16se w16cid w16 w16cex w16sdtdh wp14">
   <w:p>
     <w:pPr>
@@ -3898,7 +3878,7 @@
 </w:hdr>
 </file>
 
-<file path=word/header4.xml><?xml version="1.0" encoding="utf-8"?>
+<file path=word/header3.xml><?xml version="1.0" encoding="utf-8"?>
 <w:hdr xmlns:wpc="http://schemas.microsoft.com/office/word/2010/wordprocessingCanvas" xmlns:cx="http://schemas.microsoft.com/office/drawing/2014/chartex" xmlns:cx1="http://schemas.microsoft.com/office/drawing/2015/9/8/chartex" xmlns:cx2="http://schemas.microsoft.com/office/drawing/2015/10/21/chartex" xmlns:cx3="http://schemas.microsoft.com/office/drawing/2016/5/9/chartex" xmlns:cx4="http://schemas.microsoft.com/office/drawing/2016/5/10/chartex" xmlns:cx5="http://schemas.microsoft.com/office/drawing/2016/5/11/chartex" xmlns:cx6="http://schemas.microsoft.com/office/drawing/2016/5/12/chartex" xmlns:cx7="http://schemas.microsoft.com/office/drawing/2016/5/13/chartex" xmlns:cx8="http://schemas.microsoft.com/office/drawing/2016/5/14/chartex" xmlns:mc="http://schemas.openxmlformats.org/markup-compatibility/2006" xmlns:aink="http://schemas.microsoft.com/office/drawing/2016/ink" xmlns:am3d="http://schemas.microsoft.com/office/drawing/2017/model3d" xmlns:o="urn:schemas-microsoft-com:office:office" xmlns:r="http://schemas.openxmlformats.org/officeDocument/2006/relationships" xmlns:m="http://schemas.openxmlformats.org/officeDocument/2006/math" xmlns:v="urn:schemas-microsoft-com:vml" xmlns:wp14="http://schemas.microsoft.com/office/word/2010/wordprocessingDrawing" xmlns:wp="http://schemas.openxmlformats.org/drawingml/2006/wordprocessingDrawing" xmlns:w10="urn:schemas-microsoft-com:office:word" xmlns:w="http://schemas.openxmlformats.org/wordprocessingml/2006/main" xmlns:w14="http://schemas.microsoft.com/office/word/2010/wordml" xmlns:w15="http://schemas.microsoft.com/office/word/2012/wordml" xmlns:w16cex="http://schemas.microsoft.com/office/word/2018/wordml/cex" xmlns:w16cid="http://schemas.microsoft.com/office/word/2016/wordml/cid" xmlns:w16="http://schemas.microsoft.com/office/word/2018/wordml" xmlns:w16sdtdh="http://schemas.microsoft.com/office/word/2020/wordml/sdtdatahash" xmlns:w16se="http://schemas.microsoft.com/office/word/2015/wordml/symex" xmlns:wpg="http://schemas.microsoft.com/office/word/2010/wordprocessingGroup" xmlns:wpi="http://schemas.microsoft.com/office/word/2010/wordprocessingInk" xmlns:wne="http://schemas.microsoft.com/office/word/2006/wordml" xmlns:wps="http://schemas.microsoft.com/office/word/2010/wordprocessingShape" mc:Ignorable="w14 w15 w16se w16cid w16 w16cex w16sdtdh wp14">
   <w:p>
     <w:pPr>
@@ -3974,7 +3954,7 @@
             </wp:anchor>
           </w:drawing>
         </mc:Choice>
-        <mc:Fallback xmlns:a14="http://schemas.microsoft.com/office/drawing/2010/main" xmlns:a="http://schemas.openxmlformats.org/drawingml/2006/main">
+        <mc:Fallback xmlns:a="http://schemas.openxmlformats.org/drawingml/2006/main" xmlns:a14="http://schemas.microsoft.com/office/drawing/2010/main">
           <w:pict>
             <v:shapetype id="_x0000_t32" coordsize="21600,21600" o:oned="t" filled="f" o:spt="32" path="m,l21600,21600e" w14:anchorId="6F01405E">
               <v:path fillok="f" arrowok="t" o:connecttype="none"/>
@@ -3995,7 +3975,7 @@
       <w:rPr>
         <w:lang w:val="en-IN"/>
       </w:rPr>
-      <w:t>&lt;SaaS Name&gt;</w:t>
+      <w:t>Zoho Books</w:t>
     </w:r>
     <w:r>
       <w:rPr>
@@ -4028,7 +4008,7 @@
 </w:hdr>
 </file>
 
-<file path=word/header5.xml><?xml version="1.0" encoding="utf-8"?>
+<file path=word/header4.xml><?xml version="1.0" encoding="utf-8"?>
 <w:hdr xmlns:wpc="http://schemas.microsoft.com/office/word/2010/wordprocessingCanvas" xmlns:cx="http://schemas.microsoft.com/office/drawing/2014/chartex" xmlns:cx1="http://schemas.microsoft.com/office/drawing/2015/9/8/chartex" xmlns:cx2="http://schemas.microsoft.com/office/drawing/2015/10/21/chartex" xmlns:cx3="http://schemas.microsoft.com/office/drawing/2016/5/9/chartex" xmlns:cx4="http://schemas.microsoft.com/office/drawing/2016/5/10/chartex" xmlns:cx5="http://schemas.microsoft.com/office/drawing/2016/5/11/chartex" xmlns:cx6="http://schemas.microsoft.com/office/drawing/2016/5/12/chartex" xmlns:cx7="http://schemas.microsoft.com/office/drawing/2016/5/13/chartex" xmlns:cx8="http://schemas.microsoft.com/office/drawing/2016/5/14/chartex" xmlns:mc="http://schemas.openxmlformats.org/markup-compatibility/2006" xmlns:aink="http://schemas.microsoft.com/office/drawing/2016/ink" xmlns:am3d="http://schemas.microsoft.com/office/drawing/2017/model3d" xmlns:o="urn:schemas-microsoft-com:office:office" xmlns:r="http://schemas.openxmlformats.org/officeDocument/2006/relationships" xmlns:m="http://schemas.openxmlformats.org/officeDocument/2006/math" xmlns:v="urn:schemas-microsoft-com:vml" xmlns:wp14="http://schemas.microsoft.com/office/word/2010/wordprocessingDrawing" xmlns:wp="http://schemas.openxmlformats.org/drawingml/2006/wordprocessingDrawing" xmlns:w10="urn:schemas-microsoft-com:office:word" xmlns:w="http://schemas.openxmlformats.org/wordprocessingml/2006/main" xmlns:w14="http://schemas.microsoft.com/office/word/2010/wordml" xmlns:w15="http://schemas.microsoft.com/office/word/2012/wordml" xmlns:w16cex="http://schemas.microsoft.com/office/word/2018/wordml/cex" xmlns:w16cid="http://schemas.microsoft.com/office/word/2016/wordml/cid" xmlns:w16="http://schemas.microsoft.com/office/word/2018/wordml" xmlns:w16sdtdh="http://schemas.microsoft.com/office/word/2020/wordml/sdtdatahash" xmlns:w16se="http://schemas.microsoft.com/office/word/2015/wordml/symex" xmlns:wpg="http://schemas.microsoft.com/office/word/2010/wordprocessingGroup" xmlns:wpi="http://schemas.microsoft.com/office/word/2010/wordprocessingInk" xmlns:wne="http://schemas.microsoft.com/office/word/2006/wordml" xmlns:wps="http://schemas.microsoft.com/office/word/2010/wordprocessingShape" mc:Ignorable="w14 w15 w16se w16cid w16 w16cex w16sdtdh wp14">
   <w:tbl>
     <w:tblPr>
@@ -4098,7 +4078,7 @@
 </w:hdr>
 </file>
 
-<file path=word/header6.xml><?xml version="1.0" encoding="utf-8"?>
+<file path=word/header5.xml><?xml version="1.0" encoding="utf-8"?>
 <w:hdr xmlns:wpc="http://schemas.microsoft.com/office/word/2010/wordprocessingCanvas" xmlns:cx="http://schemas.microsoft.com/office/drawing/2014/chartex" xmlns:cx1="http://schemas.microsoft.com/office/drawing/2015/9/8/chartex" xmlns:cx2="http://schemas.microsoft.com/office/drawing/2015/10/21/chartex" xmlns:cx3="http://schemas.microsoft.com/office/drawing/2016/5/9/chartex" xmlns:cx4="http://schemas.microsoft.com/office/drawing/2016/5/10/chartex" xmlns:cx5="http://schemas.microsoft.com/office/drawing/2016/5/11/chartex" xmlns:cx6="http://schemas.microsoft.com/office/drawing/2016/5/12/chartex" xmlns:cx7="http://schemas.microsoft.com/office/drawing/2016/5/13/chartex" xmlns:cx8="http://schemas.microsoft.com/office/drawing/2016/5/14/chartex" xmlns:mc="http://schemas.openxmlformats.org/markup-compatibility/2006" xmlns:aink="http://schemas.microsoft.com/office/drawing/2016/ink" xmlns:am3d="http://schemas.microsoft.com/office/drawing/2017/model3d" xmlns:o="urn:schemas-microsoft-com:office:office" xmlns:r="http://schemas.openxmlformats.org/officeDocument/2006/relationships" xmlns:m="http://schemas.openxmlformats.org/officeDocument/2006/math" xmlns:v="urn:schemas-microsoft-com:vml" xmlns:wp14="http://schemas.microsoft.com/office/word/2010/wordprocessingDrawing" xmlns:wp="http://schemas.openxmlformats.org/drawingml/2006/wordprocessingDrawing" xmlns:w10="urn:schemas-microsoft-com:office:word" xmlns:w="http://schemas.openxmlformats.org/wordprocessingml/2006/main" xmlns:w14="http://schemas.microsoft.com/office/word/2010/wordml" xmlns:w15="http://schemas.microsoft.com/office/word/2012/wordml" xmlns:w16cex="http://schemas.microsoft.com/office/word/2018/wordml/cex" xmlns:w16cid="http://schemas.microsoft.com/office/word/2016/wordml/cid" xmlns:w16="http://schemas.microsoft.com/office/word/2018/wordml" xmlns:w16sdtdh="http://schemas.microsoft.com/office/word/2020/wordml/sdtdatahash" xmlns:w16se="http://schemas.microsoft.com/office/word/2015/wordml/symex" xmlns:wpg="http://schemas.microsoft.com/office/word/2010/wordprocessingGroup" xmlns:wpi="http://schemas.microsoft.com/office/word/2010/wordprocessingInk" xmlns:wne="http://schemas.microsoft.com/office/word/2006/wordml" xmlns:wps="http://schemas.microsoft.com/office/word/2010/wordprocessingShape" mc:Ignorable="w14 w15 w16se w16cid w16 w16cex w16sdtdh wp14">
   <w:tbl>
     <w:tblPr>
@@ -4167,7 +4147,7 @@
 </w:hdr>
 </file>
 
-<file path=word/header7.xml><?xml version="1.0" encoding="utf-8"?>
+<file path=word/header6.xml><?xml version="1.0" encoding="utf-8"?>
 <w:hdr xmlns:wpc="http://schemas.microsoft.com/office/word/2010/wordprocessingCanvas" xmlns:cx="http://schemas.microsoft.com/office/drawing/2014/chartex" xmlns:cx1="http://schemas.microsoft.com/office/drawing/2015/9/8/chartex" xmlns:cx2="http://schemas.microsoft.com/office/drawing/2015/10/21/chartex" xmlns:cx3="http://schemas.microsoft.com/office/drawing/2016/5/9/chartex" xmlns:cx4="http://schemas.microsoft.com/office/drawing/2016/5/10/chartex" xmlns:cx5="http://schemas.microsoft.com/office/drawing/2016/5/11/chartex" xmlns:cx6="http://schemas.microsoft.com/office/drawing/2016/5/12/chartex" xmlns:cx7="http://schemas.microsoft.com/office/drawing/2016/5/13/chartex" xmlns:cx8="http://schemas.microsoft.com/office/drawing/2016/5/14/chartex" xmlns:mc="http://schemas.openxmlformats.org/markup-compatibility/2006" xmlns:aink="http://schemas.microsoft.com/office/drawing/2016/ink" xmlns:am3d="http://schemas.microsoft.com/office/drawing/2017/model3d" xmlns:o="urn:schemas-microsoft-com:office:office" xmlns:r="http://schemas.openxmlformats.org/officeDocument/2006/relationships" xmlns:m="http://schemas.openxmlformats.org/officeDocument/2006/math" xmlns:v="urn:schemas-microsoft-com:vml" xmlns:wp14="http://schemas.microsoft.com/office/word/2010/wordprocessingDrawing" xmlns:wp="http://schemas.openxmlformats.org/drawingml/2006/wordprocessingDrawing" xmlns:w10="urn:schemas-microsoft-com:office:word" xmlns:w="http://schemas.openxmlformats.org/wordprocessingml/2006/main" xmlns:w14="http://schemas.microsoft.com/office/word/2010/wordml" xmlns:w15="http://schemas.microsoft.com/office/word/2012/wordml" xmlns:w16cex="http://schemas.microsoft.com/office/word/2018/wordml/cex" xmlns:w16cid="http://schemas.microsoft.com/office/word/2016/wordml/cid" xmlns:w16="http://schemas.microsoft.com/office/word/2018/wordml" xmlns:w16sdtdh="http://schemas.microsoft.com/office/word/2020/wordml/sdtdatahash" xmlns:w16se="http://schemas.microsoft.com/office/word/2015/wordml/symex" xmlns:wpg="http://schemas.microsoft.com/office/word/2010/wordprocessingGroup" xmlns:wpi="http://schemas.microsoft.com/office/word/2010/wordprocessingInk" xmlns:wne="http://schemas.microsoft.com/office/word/2006/wordml" xmlns:wps="http://schemas.microsoft.com/office/word/2010/wordprocessingShape" mc:Ignorable="w14 w15 w16se w16cid w16 w16cex w16sdtdh wp14">
   <w:p>
     <w:pPr>
@@ -4251,7 +4231,7 @@
 </w:hdr>
 </file>
 
-<file path=word/header8.xml><?xml version="1.0" encoding="utf-8"?>
+<file path=word/header7.xml><?xml version="1.0" encoding="utf-8"?>
 <w:hdr xmlns:wpc="http://schemas.microsoft.com/office/word/2010/wordprocessingCanvas" xmlns:cx="http://schemas.microsoft.com/office/drawing/2014/chartex" xmlns:cx1="http://schemas.microsoft.com/office/drawing/2015/9/8/chartex" xmlns:cx2="http://schemas.microsoft.com/office/drawing/2015/10/21/chartex" xmlns:cx3="http://schemas.microsoft.com/office/drawing/2016/5/9/chartex" xmlns:cx4="http://schemas.microsoft.com/office/drawing/2016/5/10/chartex" xmlns:cx5="http://schemas.microsoft.com/office/drawing/2016/5/11/chartex" xmlns:cx6="http://schemas.microsoft.com/office/drawing/2016/5/12/chartex" xmlns:cx7="http://schemas.microsoft.com/office/drawing/2016/5/13/chartex" xmlns:cx8="http://schemas.microsoft.com/office/drawing/2016/5/14/chartex" xmlns:mc="http://schemas.openxmlformats.org/markup-compatibility/2006" xmlns:aink="http://schemas.microsoft.com/office/drawing/2016/ink" xmlns:am3d="http://schemas.microsoft.com/office/drawing/2017/model3d" xmlns:o="urn:schemas-microsoft-com:office:office" xmlns:r="http://schemas.openxmlformats.org/officeDocument/2006/relationships" xmlns:m="http://schemas.openxmlformats.org/officeDocument/2006/math" xmlns:v="urn:schemas-microsoft-com:vml" xmlns:wp14="http://schemas.microsoft.com/office/word/2010/wordprocessingDrawing" xmlns:wp="http://schemas.openxmlformats.org/drawingml/2006/wordprocessingDrawing" xmlns:w10="urn:schemas-microsoft-com:office:word" xmlns:w="http://schemas.openxmlformats.org/wordprocessingml/2006/main" xmlns:w14="http://schemas.microsoft.com/office/word/2010/wordml" xmlns:w15="http://schemas.microsoft.com/office/word/2012/wordml" xmlns:w16cex="http://schemas.microsoft.com/office/word/2018/wordml/cex" xmlns:w16cid="http://schemas.microsoft.com/office/word/2016/wordml/cid" xmlns:w16="http://schemas.microsoft.com/office/word/2018/wordml" xmlns:w16sdtdh="http://schemas.microsoft.com/office/word/2020/wordml/sdtdatahash" xmlns:w16se="http://schemas.microsoft.com/office/word/2015/wordml/symex" xmlns:wpg="http://schemas.microsoft.com/office/word/2010/wordprocessingGroup" xmlns:wpi="http://schemas.microsoft.com/office/word/2010/wordprocessingInk" xmlns:wne="http://schemas.microsoft.com/office/word/2006/wordml" xmlns:wps="http://schemas.microsoft.com/office/word/2010/wordprocessingShape" mc:Ignorable="w14 w15 w16se w16cid w16 w16cex w16sdtdh wp14">
   <w:p>
     <w:pPr>
@@ -7921,7 +7901,6 @@
   <w:style w:type="character" w:default="1" w:styleId="DefaultParagraphFont">
     <w:name w:val="Default Paragraph Font"/>
     <w:uiPriority w:val="1"/>
-    <w:semiHidden/>
     <w:unhideWhenUsed/>
   </w:style>
   <w:style w:type="table" w:default="1" w:styleId="TableNormal">
@@ -9988,7 +9967,7 @@
 </file>
 
 <file path=customXml/itemProps3.xml><?xml version="1.0" encoding="utf-8"?>
-<ds:datastoreItem xmlns:ds="http://schemas.openxmlformats.org/officeDocument/2006/customXml" ds:itemID="{326DA0CC-5758-4BAC-8107-C2724BBCFFFE}">
+<ds:datastoreItem xmlns:ds="http://schemas.openxmlformats.org/officeDocument/2006/customXml" ds:itemID="{C7C2BD2D-92C7-4473-806F-DAF5808B1A17}">
   <ds:schemaRefs>
     <ds:schemaRef ds:uri="http://www.made-in-office.com/empower/docs/template/v1"/>
   </ds:schemaRefs>
